--- a/Doc/v4/Doc_v4.docx
+++ b/Doc/v4/Doc_v4.docx
@@ -13389,6 +13389,8 @@
           <w:lang w:bidi="fa-IR"/>
         </w:rPr>
       </w:pPr>
+      <w:bookmarkStart w:id="0" w:name="_GoBack"/>
+      <w:bookmarkEnd w:id="0"/>
     </w:p>
     <w:p>
       <w:pPr>
@@ -14110,8 +14112,6 @@
           <w:lang w:bidi="fa-IR"/>
         </w:rPr>
       </w:pPr>
-      <w:bookmarkStart w:id="0" w:name="_GoBack"/>
-      <w:bookmarkEnd w:id="0"/>
     </w:p>
     <w:p>
       <w:pPr>
@@ -15939,7 +15939,7 @@
 </file>
 
 <file path=customXml/itemProps1.xml><?xml version="1.0" encoding="utf-8"?>
-<ds:datastoreItem xmlns:ds="http://schemas.openxmlformats.org/officeDocument/2006/customXml" ds:itemID="{1067C50E-C9BE-C347-8309-289103ED3EF3}">
+<ds:datastoreItem xmlns:ds="http://schemas.openxmlformats.org/officeDocument/2006/customXml" ds:itemID="{0F35316F-5AD2-6A4F-82A0-9534BAF256A2}">
   <ds:schemaRefs>
     <ds:schemaRef ds:uri="http://schemas.openxmlformats.org/officeDocument/2006/bibliography"/>
   </ds:schemaRefs>
